--- a/it/bootstrap/bootstrap.docx
+++ b/it/bootstrap/bootstrap.docx
@@ -3310,7 +3310,7 @@
       </w:pPr>
       <w:r>
         <w:pict>
-          <v:rect id="_x0000_i1036" style="width:0;height:0" o:hralign="center" o:hrstd="t" o:hrnoshade="t" o:hr="t" fillcolor="black" stroked="f"/>
+          <v:rect id="_x0000_i1058" style="width:0;height:0" o:hralign="center" o:hrstd="t" o:hrnoshade="t" o:hr="t" fillcolor="black" stroked="f"/>
         </w:pict>
       </w:r>
     </w:p>
@@ -3325,7 +3325,91 @@
         <w:rPr>
           <w:rFonts w:hint="eastAsia"/>
         </w:rPr>
-        <w:t>xs, sm, md, lg</w:t>
+        <w:t xml:space="preserve">xs : </w:t>
+      </w:r>
+    </w:p>
+    <w:p>
+      <w:pPr>
+        <w:spacing w:before="272" w:after="272"/>
+        <w:rPr>
+          <w:rFonts w:hint="eastAsia"/>
+        </w:rPr>
+      </w:pPr>
+      <w:r>
+        <w:rPr>
+          <w:rFonts w:hint="eastAsia"/>
+        </w:rPr>
+        <w:t>sm</w:t>
+      </w:r>
+      <w:r>
+        <w:rPr>
+          <w:rFonts w:hint="eastAsia"/>
+        </w:rPr>
+        <w:t xml:space="preserve"> :</w:t>
+      </w:r>
+      <w:r>
+        <w:rPr>
+          <w:rFonts w:hint="eastAsia"/>
+        </w:rPr>
+        <w:t xml:space="preserve"> </w:t>
+      </w:r>
+      <w:r>
+        <w:rPr>
+          <w:rFonts w:hint="eastAsia"/>
+        </w:rPr>
+        <w:t>column width ~62px</w:t>
+      </w:r>
+    </w:p>
+    <w:p>
+      <w:pPr>
+        <w:spacing w:before="272" w:after="272"/>
+        <w:rPr>
+          <w:rFonts w:hint="eastAsia"/>
+        </w:rPr>
+      </w:pPr>
+      <w:r>
+        <w:rPr>
+          <w:rFonts w:hint="eastAsia"/>
+        </w:rPr>
+        <w:t>md</w:t>
+      </w:r>
+      <w:r>
+        <w:rPr>
+          <w:rFonts w:hint="eastAsia"/>
+        </w:rPr>
+        <w:t xml:space="preserve"> :</w:t>
+      </w:r>
+      <w:r>
+        <w:rPr>
+          <w:rFonts w:hint="eastAsia"/>
+        </w:rPr>
+        <w:t xml:space="preserve"> </w:t>
+      </w:r>
+    </w:p>
+    <w:p>
+      <w:pPr>
+        <w:spacing w:before="272" w:after="272"/>
+        <w:rPr>
+          <w:rFonts w:hint="eastAsia"/>
+        </w:rPr>
+      </w:pPr>
+      <w:r>
+        <w:rPr>
+          <w:rFonts w:hint="eastAsia"/>
+        </w:rPr>
+        <w:t>lg</w:t>
+      </w:r>
+      <w:r>
+        <w:rPr>
+          <w:rFonts w:hint="eastAsia"/>
+        </w:rPr>
+        <w:t xml:space="preserve"> :</w:t>
+      </w:r>
+      <w:r>
+        <w:rPr>
+          <w:rFonts w:hint="eastAsia"/>
+        </w:rPr>
+        <w:t xml:space="preserve"> </w:t>
       </w:r>
     </w:p>
     <w:p>
@@ -3849,6 +3933,7 @@
                 <w:color w:val="000000"/>
                 <w:szCs w:val="20"/>
               </w:rPr>
+              <w:lastRenderedPageBreak/>
               <w:drawing>
                 <wp:inline distT="0" distB="0" distL="0" distR="0">
                   <wp:extent cx="344805" cy="474345"/>
@@ -3955,7 +4040,1634 @@
         </w:tc>
       </w:tr>
     </w:tbl>
-    <w:p/>
+    <w:p>
+      <w:pPr>
+        <w:rPr>
+          <w:rFonts w:hint="eastAsia"/>
+        </w:rPr>
+      </w:pPr>
+    </w:p>
+    <w:p>
+      <w:pPr>
+        <w:rPr>
+          <w:rFonts w:hint="eastAsia"/>
+        </w:rPr>
+      </w:pPr>
+    </w:p>
+    <w:p>
+      <w:pPr>
+        <w:widowControl/>
+        <w:shd w:val="clear" w:color="auto" w:fill="FFFFFF"/>
+        <w:wordWrap/>
+        <w:autoSpaceDE/>
+        <w:autoSpaceDN/>
+        <w:spacing w:before="272" w:after="136"/>
+        <w:jc w:val="left"/>
+        <w:outlineLvl w:val="1"/>
+        <w:rPr>
+          <w:rFonts w:ascii="Helvetica" w:eastAsia="굴림" w:hAnsi="Helvetica" w:cs="Helvetica"/>
+          <w:color w:val="333333"/>
+          <w:kern w:val="0"/>
+          <w:sz w:val="37"/>
+          <w:szCs w:val="41"/>
+        </w:rPr>
+      </w:pPr>
+      <w:r>
+        <w:rPr>
+          <w:rFonts w:ascii="Helvetica" w:eastAsia="굴림" w:hAnsi="Helvetica" w:cs="Helvetica"/>
+          <w:color w:val="333333"/>
+          <w:kern w:val="0"/>
+          <w:sz w:val="37"/>
+          <w:szCs w:val="41"/>
+        </w:rPr>
+        <w:t>Grid options</w:t>
+      </w:r>
+    </w:p>
+    <w:p>
+      <w:pPr>
+        <w:widowControl/>
+        <w:shd w:val="clear" w:color="auto" w:fill="FFFFFF"/>
+        <w:wordWrap/>
+        <w:autoSpaceDE/>
+        <w:autoSpaceDN/>
+        <w:spacing w:after="136" w:line="272" w:lineRule="atLeast"/>
+        <w:jc w:val="left"/>
+        <w:rPr>
+          <w:rFonts w:ascii="Helvetica" w:eastAsia="굴림" w:hAnsi="Helvetica" w:cs="Helvetica"/>
+          <w:color w:val="333333"/>
+          <w:kern w:val="0"/>
+          <w:sz w:val="15"/>
+          <w:szCs w:val="19"/>
+        </w:rPr>
+      </w:pPr>
+      <w:r>
+        <w:rPr>
+          <w:rFonts w:ascii="Helvetica" w:eastAsia="굴림" w:hAnsi="Helvetica" w:cs="Helvetica"/>
+          <w:color w:val="333333"/>
+          <w:kern w:val="0"/>
+          <w:sz w:val="15"/>
+          <w:szCs w:val="19"/>
+        </w:rPr>
+        <w:t>See how aspects of the Bootstrap grid system work across multiple devices with a handy table.</w:t>
+      </w:r>
+    </w:p>
+    <w:tbl>
+      <w:tblPr>
+        <w:tblW w:w="11113" w:type="dxa"/>
+        <w:tblBorders>
+          <w:top w:val="single" w:sz="6" w:space="0" w:color="DDDDDD"/>
+          <w:left w:val="single" w:sz="6" w:space="0" w:color="DDDDDD"/>
+          <w:bottom w:val="single" w:sz="6" w:space="0" w:color="DDDDDD"/>
+          <w:right w:val="single" w:sz="6" w:space="0" w:color="DDDDDD"/>
+        </w:tblBorders>
+        <w:tblCellMar>
+          <w:top w:w="15" w:type="dxa"/>
+          <w:left w:w="15" w:type="dxa"/>
+          <w:bottom w:w="15" w:type="dxa"/>
+          <w:right w:w="15" w:type="dxa"/>
+        </w:tblCellMar>
+        <w:tblLook w:val="04A0"/>
+      </w:tblPr>
+      <w:tblGrid>
+        <w:gridCol w:w="1352"/>
+        <w:gridCol w:w="2558"/>
+        <w:gridCol w:w="2278"/>
+        <w:gridCol w:w="2466"/>
+        <w:gridCol w:w="2459"/>
+      </w:tblGrid>
+      <w:tr>
+        <w:trPr>
+          <w:tblHeader/>
+        </w:trPr>
+        <w:tc>
+          <w:tcPr>
+            <w:tcW w:w="1352" w:type="dxa"/>
+            <w:tcBorders>
+              <w:top w:val="nil"/>
+              <w:left w:val="single" w:sz="6" w:space="0" w:color="DDDDDD"/>
+              <w:bottom w:val="single" w:sz="12" w:space="0" w:color="DDDDDD"/>
+              <w:right w:val="single" w:sz="6" w:space="0" w:color="DDDDDD"/>
+            </w:tcBorders>
+            <w:shd w:val="clear" w:color="auto" w:fill="auto"/>
+            <w:tcMar>
+              <w:top w:w="109" w:type="dxa"/>
+              <w:left w:w="109" w:type="dxa"/>
+              <w:bottom w:w="109" w:type="dxa"/>
+              <w:right w:w="109" w:type="dxa"/>
+            </w:tcMar>
+            <w:vAlign w:val="bottom"/>
+            <w:hideMark/>
+          </w:tcPr>
+          <w:p>
+            <w:pPr>
+              <w:widowControl/>
+              <w:wordWrap/>
+              <w:autoSpaceDE/>
+              <w:autoSpaceDN/>
+              <w:spacing w:after="272"/>
+              <w:jc w:val="left"/>
+              <w:rPr>
+                <w:rFonts w:ascii="굴림" w:eastAsia="굴림" w:hAnsi="굴림" w:cs="굴림"/>
+                <w:b/>
+                <w:bCs/>
+                <w:kern w:val="0"/>
+                <w:szCs w:val="24"/>
+              </w:rPr>
+            </w:pPr>
+          </w:p>
+        </w:tc>
+        <w:tc>
+          <w:tcPr>
+            <w:tcW w:w="0" w:type="auto"/>
+            <w:tcBorders>
+              <w:top w:val="nil"/>
+              <w:left w:val="single" w:sz="6" w:space="0" w:color="DDDDDD"/>
+              <w:bottom w:val="single" w:sz="12" w:space="0" w:color="DDDDDD"/>
+              <w:right w:val="single" w:sz="6" w:space="0" w:color="DDDDDD"/>
+            </w:tcBorders>
+            <w:shd w:val="clear" w:color="auto" w:fill="auto"/>
+            <w:tcMar>
+              <w:top w:w="109" w:type="dxa"/>
+              <w:left w:w="109" w:type="dxa"/>
+              <w:bottom w:w="109" w:type="dxa"/>
+              <w:right w:w="109" w:type="dxa"/>
+            </w:tcMar>
+            <w:vAlign w:val="bottom"/>
+            <w:hideMark/>
+          </w:tcPr>
+          <w:p>
+            <w:pPr>
+              <w:widowControl/>
+              <w:wordWrap/>
+              <w:autoSpaceDE/>
+              <w:autoSpaceDN/>
+              <w:spacing w:after="272"/>
+              <w:jc w:val="left"/>
+              <w:rPr>
+                <w:rFonts w:ascii="굴림" w:eastAsia="굴림" w:hAnsi="굴림" w:cs="굴림"/>
+                <w:b/>
+                <w:bCs/>
+                <w:kern w:val="0"/>
+                <w:szCs w:val="24"/>
+              </w:rPr>
+            </w:pPr>
+            <w:r>
+              <w:rPr>
+                <w:rFonts w:ascii="굴림" w:eastAsia="굴림" w:hAnsi="굴림" w:cs="굴림"/>
+                <w:b/>
+                <w:bCs/>
+                <w:kern w:val="0"/>
+                <w:szCs w:val="24"/>
+              </w:rPr>
+              <w:t>Extra small devices</w:t>
+            </w:r>
+            <w:r>
+              <w:rPr>
+                <w:rFonts w:ascii="굴림" w:eastAsia="굴림" w:hAnsi="굴림" w:cs="굴림"/>
+                <w:b/>
+                <w:bCs/>
+                <w:kern w:val="0"/>
+                <w:sz w:val="12"/>
+                <w:szCs w:val="16"/>
+              </w:rPr>
+              <w:t>Phones (&lt;768px)</w:t>
+            </w:r>
+          </w:p>
+        </w:tc>
+        <w:tc>
+          <w:tcPr>
+            <w:tcW w:w="0" w:type="auto"/>
+            <w:tcBorders>
+              <w:top w:val="nil"/>
+              <w:left w:val="single" w:sz="6" w:space="0" w:color="DDDDDD"/>
+              <w:bottom w:val="single" w:sz="12" w:space="0" w:color="DDDDDD"/>
+              <w:right w:val="single" w:sz="6" w:space="0" w:color="DDDDDD"/>
+            </w:tcBorders>
+            <w:shd w:val="clear" w:color="auto" w:fill="auto"/>
+            <w:tcMar>
+              <w:top w:w="109" w:type="dxa"/>
+              <w:left w:w="109" w:type="dxa"/>
+              <w:bottom w:w="109" w:type="dxa"/>
+              <w:right w:w="109" w:type="dxa"/>
+            </w:tcMar>
+            <w:vAlign w:val="bottom"/>
+            <w:hideMark/>
+          </w:tcPr>
+          <w:p>
+            <w:pPr>
+              <w:widowControl/>
+              <w:wordWrap/>
+              <w:autoSpaceDE/>
+              <w:autoSpaceDN/>
+              <w:spacing w:after="272"/>
+              <w:jc w:val="left"/>
+              <w:rPr>
+                <w:rFonts w:ascii="굴림" w:eastAsia="굴림" w:hAnsi="굴림" w:cs="굴림"/>
+                <w:b/>
+                <w:bCs/>
+                <w:kern w:val="0"/>
+                <w:szCs w:val="24"/>
+              </w:rPr>
+            </w:pPr>
+            <w:r>
+              <w:rPr>
+                <w:rFonts w:ascii="굴림" w:eastAsia="굴림" w:hAnsi="굴림" w:cs="굴림"/>
+                <w:b/>
+                <w:bCs/>
+                <w:kern w:val="0"/>
+                <w:szCs w:val="24"/>
+              </w:rPr>
+              <w:t>Small devices </w:t>
+            </w:r>
+            <w:r>
+              <w:rPr>
+                <w:rFonts w:ascii="굴림" w:eastAsia="굴림" w:hAnsi="굴림" w:cs="굴림"/>
+                <w:b/>
+                <w:bCs/>
+                <w:kern w:val="0"/>
+                <w:sz w:val="12"/>
+                <w:szCs w:val="16"/>
+              </w:rPr>
+              <w:t>Tablets (≥768px)</w:t>
+            </w:r>
+          </w:p>
+        </w:tc>
+        <w:tc>
+          <w:tcPr>
+            <w:tcW w:w="0" w:type="auto"/>
+            <w:tcBorders>
+              <w:top w:val="nil"/>
+              <w:left w:val="single" w:sz="6" w:space="0" w:color="DDDDDD"/>
+              <w:bottom w:val="single" w:sz="12" w:space="0" w:color="DDDDDD"/>
+              <w:right w:val="single" w:sz="6" w:space="0" w:color="DDDDDD"/>
+            </w:tcBorders>
+            <w:shd w:val="clear" w:color="auto" w:fill="auto"/>
+            <w:tcMar>
+              <w:top w:w="109" w:type="dxa"/>
+              <w:left w:w="109" w:type="dxa"/>
+              <w:bottom w:w="109" w:type="dxa"/>
+              <w:right w:w="109" w:type="dxa"/>
+            </w:tcMar>
+            <w:vAlign w:val="bottom"/>
+            <w:hideMark/>
+          </w:tcPr>
+          <w:p>
+            <w:pPr>
+              <w:widowControl/>
+              <w:wordWrap/>
+              <w:autoSpaceDE/>
+              <w:autoSpaceDN/>
+              <w:spacing w:after="272"/>
+              <w:jc w:val="left"/>
+              <w:rPr>
+                <w:rFonts w:ascii="굴림" w:eastAsia="굴림" w:hAnsi="굴림" w:cs="굴림"/>
+                <w:b/>
+                <w:bCs/>
+                <w:kern w:val="0"/>
+                <w:szCs w:val="24"/>
+              </w:rPr>
+            </w:pPr>
+            <w:r>
+              <w:rPr>
+                <w:rFonts w:ascii="굴림" w:eastAsia="굴림" w:hAnsi="굴림" w:cs="굴림"/>
+                <w:b/>
+                <w:bCs/>
+                <w:kern w:val="0"/>
+                <w:szCs w:val="24"/>
+              </w:rPr>
+              <w:t>Medium devices</w:t>
+            </w:r>
+            <w:r>
+              <w:rPr>
+                <w:rFonts w:ascii="굴림" w:eastAsia="굴림" w:hAnsi="굴림" w:cs="굴림"/>
+                <w:b/>
+                <w:bCs/>
+                <w:kern w:val="0"/>
+                <w:sz w:val="12"/>
+                <w:szCs w:val="16"/>
+              </w:rPr>
+              <w:t>Desktops (≥992px)</w:t>
+            </w:r>
+          </w:p>
+        </w:tc>
+        <w:tc>
+          <w:tcPr>
+            <w:tcW w:w="0" w:type="auto"/>
+            <w:tcBorders>
+              <w:top w:val="nil"/>
+              <w:left w:val="single" w:sz="6" w:space="0" w:color="DDDDDD"/>
+              <w:bottom w:val="single" w:sz="12" w:space="0" w:color="DDDDDD"/>
+              <w:right w:val="single" w:sz="6" w:space="0" w:color="DDDDDD"/>
+            </w:tcBorders>
+            <w:shd w:val="clear" w:color="auto" w:fill="auto"/>
+            <w:tcMar>
+              <w:top w:w="109" w:type="dxa"/>
+              <w:left w:w="109" w:type="dxa"/>
+              <w:bottom w:w="109" w:type="dxa"/>
+              <w:right w:w="109" w:type="dxa"/>
+            </w:tcMar>
+            <w:vAlign w:val="bottom"/>
+            <w:hideMark/>
+          </w:tcPr>
+          <w:p>
+            <w:pPr>
+              <w:widowControl/>
+              <w:wordWrap/>
+              <w:autoSpaceDE/>
+              <w:autoSpaceDN/>
+              <w:spacing w:after="272"/>
+              <w:jc w:val="left"/>
+              <w:rPr>
+                <w:rFonts w:ascii="굴림" w:eastAsia="굴림" w:hAnsi="굴림" w:cs="굴림"/>
+                <w:b/>
+                <w:bCs/>
+                <w:kern w:val="0"/>
+                <w:szCs w:val="24"/>
+              </w:rPr>
+            </w:pPr>
+            <w:r>
+              <w:rPr>
+                <w:rFonts w:ascii="굴림" w:eastAsia="굴림" w:hAnsi="굴림" w:cs="굴림"/>
+                <w:b/>
+                <w:bCs/>
+                <w:kern w:val="0"/>
+                <w:szCs w:val="24"/>
+              </w:rPr>
+              <w:t>Large devices </w:t>
+            </w:r>
+            <w:r>
+              <w:rPr>
+                <w:rFonts w:ascii="굴림" w:eastAsia="굴림" w:hAnsi="굴림" w:cs="굴림"/>
+                <w:b/>
+                <w:bCs/>
+                <w:kern w:val="0"/>
+                <w:sz w:val="12"/>
+                <w:szCs w:val="16"/>
+              </w:rPr>
+              <w:t>Desktops (≥1200px)</w:t>
+            </w:r>
+          </w:p>
+        </w:tc>
+      </w:tr>
+      <w:tr>
+        <w:tc>
+          <w:tcPr>
+            <w:tcW w:w="1352" w:type="dxa"/>
+            <w:tcBorders>
+              <w:top w:val="single" w:sz="6" w:space="0" w:color="DDDDDD"/>
+              <w:left w:val="single" w:sz="6" w:space="0" w:color="DDDDDD"/>
+              <w:bottom w:val="single" w:sz="6" w:space="0" w:color="DDDDDD"/>
+              <w:right w:val="single" w:sz="6" w:space="0" w:color="DDDDDD"/>
+            </w:tcBorders>
+            <w:shd w:val="clear" w:color="auto" w:fill="F9F9F9"/>
+            <w:noWrap/>
+            <w:tcMar>
+              <w:top w:w="109" w:type="dxa"/>
+              <w:left w:w="109" w:type="dxa"/>
+              <w:bottom w:w="109" w:type="dxa"/>
+              <w:right w:w="109" w:type="dxa"/>
+            </w:tcMar>
+            <w:hideMark/>
+          </w:tcPr>
+          <w:p>
+            <w:pPr>
+              <w:widowControl/>
+              <w:wordWrap/>
+              <w:autoSpaceDE/>
+              <w:autoSpaceDN/>
+              <w:spacing w:after="272"/>
+              <w:jc w:val="left"/>
+              <w:rPr>
+                <w:rFonts w:ascii="굴림" w:eastAsia="굴림" w:hAnsi="굴림" w:cs="굴림"/>
+                <w:b/>
+                <w:bCs/>
+                <w:kern w:val="0"/>
+                <w:szCs w:val="24"/>
+              </w:rPr>
+            </w:pPr>
+            <w:r>
+              <w:rPr>
+                <w:rFonts w:ascii="굴림" w:eastAsia="굴림" w:hAnsi="굴림" w:cs="굴림"/>
+                <w:b/>
+                <w:bCs/>
+                <w:kern w:val="0"/>
+                <w:szCs w:val="24"/>
+              </w:rPr>
+              <w:t>Grid behavior</w:t>
+            </w:r>
+          </w:p>
+        </w:tc>
+        <w:tc>
+          <w:tcPr>
+            <w:tcW w:w="0" w:type="auto"/>
+            <w:tcBorders>
+              <w:top w:val="single" w:sz="6" w:space="0" w:color="DDDDDD"/>
+              <w:left w:val="single" w:sz="6" w:space="0" w:color="DDDDDD"/>
+              <w:bottom w:val="single" w:sz="6" w:space="0" w:color="DDDDDD"/>
+              <w:right w:val="single" w:sz="6" w:space="0" w:color="DDDDDD"/>
+            </w:tcBorders>
+            <w:shd w:val="clear" w:color="auto" w:fill="F9F9F9"/>
+            <w:tcMar>
+              <w:top w:w="109" w:type="dxa"/>
+              <w:left w:w="109" w:type="dxa"/>
+              <w:bottom w:w="109" w:type="dxa"/>
+              <w:right w:w="109" w:type="dxa"/>
+            </w:tcMar>
+            <w:hideMark/>
+          </w:tcPr>
+          <w:p>
+            <w:pPr>
+              <w:widowControl/>
+              <w:wordWrap/>
+              <w:autoSpaceDE/>
+              <w:autoSpaceDN/>
+              <w:spacing w:after="272"/>
+              <w:jc w:val="left"/>
+              <w:rPr>
+                <w:rFonts w:ascii="굴림" w:eastAsia="굴림" w:hAnsi="굴림" w:cs="굴림"/>
+                <w:kern w:val="0"/>
+                <w:szCs w:val="24"/>
+              </w:rPr>
+            </w:pPr>
+            <w:r>
+              <w:rPr>
+                <w:rFonts w:ascii="굴림" w:eastAsia="굴림" w:hAnsi="굴림" w:cs="굴림"/>
+                <w:kern w:val="0"/>
+                <w:szCs w:val="24"/>
+              </w:rPr>
+              <w:t>Horizontal at all times</w:t>
+            </w:r>
+          </w:p>
+        </w:tc>
+        <w:tc>
+          <w:tcPr>
+            <w:tcW w:w="0" w:type="auto"/>
+            <w:gridSpan w:val="3"/>
+            <w:tcBorders>
+              <w:top w:val="single" w:sz="6" w:space="0" w:color="DDDDDD"/>
+              <w:left w:val="single" w:sz="6" w:space="0" w:color="DDDDDD"/>
+              <w:bottom w:val="single" w:sz="6" w:space="0" w:color="DDDDDD"/>
+              <w:right w:val="single" w:sz="6" w:space="0" w:color="DDDDDD"/>
+            </w:tcBorders>
+            <w:shd w:val="clear" w:color="auto" w:fill="F9F9F9"/>
+            <w:tcMar>
+              <w:top w:w="109" w:type="dxa"/>
+              <w:left w:w="109" w:type="dxa"/>
+              <w:bottom w:w="109" w:type="dxa"/>
+              <w:right w:w="109" w:type="dxa"/>
+            </w:tcMar>
+            <w:hideMark/>
+          </w:tcPr>
+          <w:p>
+            <w:pPr>
+              <w:widowControl/>
+              <w:wordWrap/>
+              <w:autoSpaceDE/>
+              <w:autoSpaceDN/>
+              <w:spacing w:after="272"/>
+              <w:jc w:val="left"/>
+              <w:rPr>
+                <w:rFonts w:ascii="굴림" w:eastAsia="굴림" w:hAnsi="굴림" w:cs="굴림"/>
+                <w:kern w:val="0"/>
+                <w:szCs w:val="24"/>
+              </w:rPr>
+            </w:pPr>
+            <w:r>
+              <w:rPr>
+                <w:rFonts w:ascii="굴림" w:eastAsia="굴림" w:hAnsi="굴림" w:cs="굴림"/>
+                <w:kern w:val="0"/>
+                <w:szCs w:val="24"/>
+              </w:rPr>
+              <w:t>Collapsed to start, horizontal above breakpoints</w:t>
+            </w:r>
+          </w:p>
+        </w:tc>
+      </w:tr>
+      <w:tr>
+        <w:tc>
+          <w:tcPr>
+            <w:tcW w:w="1352" w:type="dxa"/>
+            <w:tcBorders>
+              <w:top w:val="single" w:sz="6" w:space="0" w:color="DDDDDD"/>
+              <w:left w:val="single" w:sz="6" w:space="0" w:color="DDDDDD"/>
+              <w:bottom w:val="single" w:sz="6" w:space="0" w:color="DDDDDD"/>
+              <w:right w:val="single" w:sz="6" w:space="0" w:color="DDDDDD"/>
+            </w:tcBorders>
+            <w:shd w:val="clear" w:color="auto" w:fill="auto"/>
+            <w:noWrap/>
+            <w:tcMar>
+              <w:top w:w="109" w:type="dxa"/>
+              <w:left w:w="109" w:type="dxa"/>
+              <w:bottom w:w="109" w:type="dxa"/>
+              <w:right w:w="109" w:type="dxa"/>
+            </w:tcMar>
+            <w:hideMark/>
+          </w:tcPr>
+          <w:p>
+            <w:pPr>
+              <w:widowControl/>
+              <w:wordWrap/>
+              <w:autoSpaceDE/>
+              <w:autoSpaceDN/>
+              <w:spacing w:after="272"/>
+              <w:jc w:val="left"/>
+              <w:rPr>
+                <w:rFonts w:ascii="굴림" w:eastAsia="굴림" w:hAnsi="굴림" w:cs="굴림"/>
+                <w:b/>
+                <w:bCs/>
+                <w:kern w:val="0"/>
+                <w:szCs w:val="24"/>
+              </w:rPr>
+            </w:pPr>
+            <w:r>
+              <w:rPr>
+                <w:rFonts w:ascii="굴림" w:eastAsia="굴림" w:hAnsi="굴림" w:cs="굴림"/>
+                <w:b/>
+                <w:bCs/>
+                <w:kern w:val="0"/>
+                <w:szCs w:val="24"/>
+              </w:rPr>
+              <w:t>Container width</w:t>
+            </w:r>
+          </w:p>
+        </w:tc>
+        <w:tc>
+          <w:tcPr>
+            <w:tcW w:w="0" w:type="auto"/>
+            <w:tcBorders>
+              <w:top w:val="single" w:sz="6" w:space="0" w:color="DDDDDD"/>
+              <w:left w:val="single" w:sz="6" w:space="0" w:color="DDDDDD"/>
+              <w:bottom w:val="single" w:sz="6" w:space="0" w:color="DDDDDD"/>
+              <w:right w:val="single" w:sz="6" w:space="0" w:color="DDDDDD"/>
+            </w:tcBorders>
+            <w:shd w:val="clear" w:color="auto" w:fill="auto"/>
+            <w:tcMar>
+              <w:top w:w="109" w:type="dxa"/>
+              <w:left w:w="109" w:type="dxa"/>
+              <w:bottom w:w="109" w:type="dxa"/>
+              <w:right w:w="109" w:type="dxa"/>
+            </w:tcMar>
+            <w:hideMark/>
+          </w:tcPr>
+          <w:p>
+            <w:pPr>
+              <w:widowControl/>
+              <w:wordWrap/>
+              <w:autoSpaceDE/>
+              <w:autoSpaceDN/>
+              <w:spacing w:after="272"/>
+              <w:jc w:val="left"/>
+              <w:rPr>
+                <w:rFonts w:ascii="굴림" w:eastAsia="굴림" w:hAnsi="굴림" w:cs="굴림"/>
+                <w:kern w:val="0"/>
+                <w:szCs w:val="24"/>
+              </w:rPr>
+            </w:pPr>
+            <w:r>
+              <w:rPr>
+                <w:rFonts w:ascii="굴림" w:eastAsia="굴림" w:hAnsi="굴림" w:cs="굴림"/>
+                <w:kern w:val="0"/>
+                <w:szCs w:val="24"/>
+              </w:rPr>
+              <w:t>None (auto)</w:t>
+            </w:r>
+          </w:p>
+        </w:tc>
+        <w:tc>
+          <w:tcPr>
+            <w:tcW w:w="0" w:type="auto"/>
+            <w:tcBorders>
+              <w:top w:val="single" w:sz="6" w:space="0" w:color="DDDDDD"/>
+              <w:left w:val="single" w:sz="6" w:space="0" w:color="DDDDDD"/>
+              <w:bottom w:val="single" w:sz="6" w:space="0" w:color="DDDDDD"/>
+              <w:right w:val="single" w:sz="6" w:space="0" w:color="DDDDDD"/>
+            </w:tcBorders>
+            <w:shd w:val="clear" w:color="auto" w:fill="auto"/>
+            <w:tcMar>
+              <w:top w:w="109" w:type="dxa"/>
+              <w:left w:w="109" w:type="dxa"/>
+              <w:bottom w:w="109" w:type="dxa"/>
+              <w:right w:w="109" w:type="dxa"/>
+            </w:tcMar>
+            <w:hideMark/>
+          </w:tcPr>
+          <w:p>
+            <w:pPr>
+              <w:widowControl/>
+              <w:wordWrap/>
+              <w:autoSpaceDE/>
+              <w:autoSpaceDN/>
+              <w:spacing w:after="272"/>
+              <w:jc w:val="left"/>
+              <w:rPr>
+                <w:rFonts w:ascii="굴림" w:eastAsia="굴림" w:hAnsi="굴림" w:cs="굴림"/>
+                <w:kern w:val="0"/>
+                <w:szCs w:val="24"/>
+              </w:rPr>
+            </w:pPr>
+            <w:r>
+              <w:rPr>
+                <w:rFonts w:ascii="굴림" w:eastAsia="굴림" w:hAnsi="굴림" w:cs="굴림"/>
+                <w:kern w:val="0"/>
+                <w:szCs w:val="24"/>
+              </w:rPr>
+              <w:t>750px</w:t>
+            </w:r>
+          </w:p>
+        </w:tc>
+        <w:tc>
+          <w:tcPr>
+            <w:tcW w:w="0" w:type="auto"/>
+            <w:tcBorders>
+              <w:top w:val="single" w:sz="6" w:space="0" w:color="DDDDDD"/>
+              <w:left w:val="single" w:sz="6" w:space="0" w:color="DDDDDD"/>
+              <w:bottom w:val="single" w:sz="6" w:space="0" w:color="DDDDDD"/>
+              <w:right w:val="single" w:sz="6" w:space="0" w:color="DDDDDD"/>
+            </w:tcBorders>
+            <w:shd w:val="clear" w:color="auto" w:fill="auto"/>
+            <w:tcMar>
+              <w:top w:w="109" w:type="dxa"/>
+              <w:left w:w="109" w:type="dxa"/>
+              <w:bottom w:w="109" w:type="dxa"/>
+              <w:right w:w="109" w:type="dxa"/>
+            </w:tcMar>
+            <w:hideMark/>
+          </w:tcPr>
+          <w:p>
+            <w:pPr>
+              <w:widowControl/>
+              <w:wordWrap/>
+              <w:autoSpaceDE/>
+              <w:autoSpaceDN/>
+              <w:spacing w:after="272"/>
+              <w:jc w:val="left"/>
+              <w:rPr>
+                <w:rFonts w:ascii="굴림" w:eastAsia="굴림" w:hAnsi="굴림" w:cs="굴림"/>
+                <w:kern w:val="0"/>
+                <w:szCs w:val="24"/>
+              </w:rPr>
+            </w:pPr>
+            <w:r>
+              <w:rPr>
+                <w:rFonts w:ascii="굴림" w:eastAsia="굴림" w:hAnsi="굴림" w:cs="굴림"/>
+                <w:kern w:val="0"/>
+                <w:szCs w:val="24"/>
+              </w:rPr>
+              <w:t>970px</w:t>
+            </w:r>
+          </w:p>
+        </w:tc>
+        <w:tc>
+          <w:tcPr>
+            <w:tcW w:w="0" w:type="auto"/>
+            <w:tcBorders>
+              <w:top w:val="single" w:sz="6" w:space="0" w:color="DDDDDD"/>
+              <w:left w:val="single" w:sz="6" w:space="0" w:color="DDDDDD"/>
+              <w:bottom w:val="single" w:sz="6" w:space="0" w:color="DDDDDD"/>
+              <w:right w:val="single" w:sz="6" w:space="0" w:color="DDDDDD"/>
+            </w:tcBorders>
+            <w:shd w:val="clear" w:color="auto" w:fill="auto"/>
+            <w:tcMar>
+              <w:top w:w="109" w:type="dxa"/>
+              <w:left w:w="109" w:type="dxa"/>
+              <w:bottom w:w="109" w:type="dxa"/>
+              <w:right w:w="109" w:type="dxa"/>
+            </w:tcMar>
+            <w:hideMark/>
+          </w:tcPr>
+          <w:p>
+            <w:pPr>
+              <w:widowControl/>
+              <w:wordWrap/>
+              <w:autoSpaceDE/>
+              <w:autoSpaceDN/>
+              <w:spacing w:after="272"/>
+              <w:jc w:val="left"/>
+              <w:rPr>
+                <w:rFonts w:ascii="굴림" w:eastAsia="굴림" w:hAnsi="굴림" w:cs="굴림"/>
+                <w:kern w:val="0"/>
+                <w:szCs w:val="24"/>
+              </w:rPr>
+            </w:pPr>
+            <w:r>
+              <w:rPr>
+                <w:rFonts w:ascii="굴림" w:eastAsia="굴림" w:hAnsi="굴림" w:cs="굴림"/>
+                <w:kern w:val="0"/>
+                <w:szCs w:val="24"/>
+              </w:rPr>
+              <w:t>1170px</w:t>
+            </w:r>
+          </w:p>
+        </w:tc>
+      </w:tr>
+      <w:tr>
+        <w:tc>
+          <w:tcPr>
+            <w:tcW w:w="1352" w:type="dxa"/>
+            <w:tcBorders>
+              <w:top w:val="single" w:sz="6" w:space="0" w:color="DDDDDD"/>
+              <w:left w:val="single" w:sz="6" w:space="0" w:color="DDDDDD"/>
+              <w:bottom w:val="single" w:sz="6" w:space="0" w:color="DDDDDD"/>
+              <w:right w:val="single" w:sz="6" w:space="0" w:color="DDDDDD"/>
+            </w:tcBorders>
+            <w:shd w:val="clear" w:color="auto" w:fill="F9F9F9"/>
+            <w:noWrap/>
+            <w:tcMar>
+              <w:top w:w="109" w:type="dxa"/>
+              <w:left w:w="109" w:type="dxa"/>
+              <w:bottom w:w="109" w:type="dxa"/>
+              <w:right w:w="109" w:type="dxa"/>
+            </w:tcMar>
+            <w:hideMark/>
+          </w:tcPr>
+          <w:p>
+            <w:pPr>
+              <w:widowControl/>
+              <w:wordWrap/>
+              <w:autoSpaceDE/>
+              <w:autoSpaceDN/>
+              <w:spacing w:after="272"/>
+              <w:jc w:val="left"/>
+              <w:rPr>
+                <w:rFonts w:ascii="굴림" w:eastAsia="굴림" w:hAnsi="굴림" w:cs="굴림"/>
+                <w:b/>
+                <w:bCs/>
+                <w:kern w:val="0"/>
+                <w:szCs w:val="24"/>
+              </w:rPr>
+            </w:pPr>
+            <w:r>
+              <w:rPr>
+                <w:rFonts w:ascii="굴림" w:eastAsia="굴림" w:hAnsi="굴림" w:cs="굴림"/>
+                <w:b/>
+                <w:bCs/>
+                <w:kern w:val="0"/>
+                <w:szCs w:val="24"/>
+              </w:rPr>
+              <w:t>Class prefix</w:t>
+            </w:r>
+          </w:p>
+        </w:tc>
+        <w:tc>
+          <w:tcPr>
+            <w:tcW w:w="0" w:type="auto"/>
+            <w:tcBorders>
+              <w:top w:val="single" w:sz="6" w:space="0" w:color="DDDDDD"/>
+              <w:left w:val="single" w:sz="6" w:space="0" w:color="DDDDDD"/>
+              <w:bottom w:val="single" w:sz="6" w:space="0" w:color="DDDDDD"/>
+              <w:right w:val="single" w:sz="6" w:space="0" w:color="DDDDDD"/>
+            </w:tcBorders>
+            <w:shd w:val="clear" w:color="auto" w:fill="F9F9F9"/>
+            <w:tcMar>
+              <w:top w:w="109" w:type="dxa"/>
+              <w:left w:w="109" w:type="dxa"/>
+              <w:bottom w:w="109" w:type="dxa"/>
+              <w:right w:w="109" w:type="dxa"/>
+            </w:tcMar>
+            <w:hideMark/>
+          </w:tcPr>
+          <w:p>
+            <w:pPr>
+              <w:widowControl/>
+              <w:wordWrap/>
+              <w:autoSpaceDE/>
+              <w:autoSpaceDN/>
+              <w:spacing w:after="272"/>
+              <w:jc w:val="left"/>
+              <w:rPr>
+                <w:rFonts w:ascii="굴림" w:eastAsia="굴림" w:hAnsi="굴림" w:cs="굴림"/>
+                <w:kern w:val="0"/>
+                <w:szCs w:val="24"/>
+              </w:rPr>
+            </w:pPr>
+            <w:r>
+              <w:rPr>
+                <w:rFonts w:ascii="Consolas" w:eastAsia="굴림체" w:hAnsi="Consolas" w:cs="Consolas"/>
+                <w:color w:val="C7254E"/>
+                <w:kern w:val="0"/>
+                <w:sz w:val="14"/>
+              </w:rPr>
+              <w:t>.col-xs-</w:t>
+            </w:r>
+          </w:p>
+        </w:tc>
+        <w:tc>
+          <w:tcPr>
+            <w:tcW w:w="0" w:type="auto"/>
+            <w:tcBorders>
+              <w:top w:val="single" w:sz="6" w:space="0" w:color="DDDDDD"/>
+              <w:left w:val="single" w:sz="6" w:space="0" w:color="DDDDDD"/>
+              <w:bottom w:val="single" w:sz="6" w:space="0" w:color="DDDDDD"/>
+              <w:right w:val="single" w:sz="6" w:space="0" w:color="DDDDDD"/>
+            </w:tcBorders>
+            <w:shd w:val="clear" w:color="auto" w:fill="F9F9F9"/>
+            <w:tcMar>
+              <w:top w:w="109" w:type="dxa"/>
+              <w:left w:w="109" w:type="dxa"/>
+              <w:bottom w:w="109" w:type="dxa"/>
+              <w:right w:w="109" w:type="dxa"/>
+            </w:tcMar>
+            <w:hideMark/>
+          </w:tcPr>
+          <w:p>
+            <w:pPr>
+              <w:widowControl/>
+              <w:wordWrap/>
+              <w:autoSpaceDE/>
+              <w:autoSpaceDN/>
+              <w:spacing w:after="272"/>
+              <w:jc w:val="left"/>
+              <w:rPr>
+                <w:rFonts w:ascii="굴림" w:eastAsia="굴림" w:hAnsi="굴림" w:cs="굴림"/>
+                <w:kern w:val="0"/>
+                <w:szCs w:val="24"/>
+              </w:rPr>
+            </w:pPr>
+            <w:r>
+              <w:rPr>
+                <w:rFonts w:ascii="Consolas" w:eastAsia="굴림체" w:hAnsi="Consolas" w:cs="Consolas"/>
+                <w:color w:val="C7254E"/>
+                <w:kern w:val="0"/>
+                <w:sz w:val="14"/>
+              </w:rPr>
+              <w:t>.col-sm-</w:t>
+            </w:r>
+          </w:p>
+        </w:tc>
+        <w:tc>
+          <w:tcPr>
+            <w:tcW w:w="0" w:type="auto"/>
+            <w:tcBorders>
+              <w:top w:val="single" w:sz="6" w:space="0" w:color="DDDDDD"/>
+              <w:left w:val="single" w:sz="6" w:space="0" w:color="DDDDDD"/>
+              <w:bottom w:val="single" w:sz="6" w:space="0" w:color="DDDDDD"/>
+              <w:right w:val="single" w:sz="6" w:space="0" w:color="DDDDDD"/>
+            </w:tcBorders>
+            <w:shd w:val="clear" w:color="auto" w:fill="F9F9F9"/>
+            <w:tcMar>
+              <w:top w:w="109" w:type="dxa"/>
+              <w:left w:w="109" w:type="dxa"/>
+              <w:bottom w:w="109" w:type="dxa"/>
+              <w:right w:w="109" w:type="dxa"/>
+            </w:tcMar>
+            <w:hideMark/>
+          </w:tcPr>
+          <w:p>
+            <w:pPr>
+              <w:widowControl/>
+              <w:wordWrap/>
+              <w:autoSpaceDE/>
+              <w:autoSpaceDN/>
+              <w:spacing w:after="272"/>
+              <w:jc w:val="left"/>
+              <w:rPr>
+                <w:rFonts w:ascii="굴림" w:eastAsia="굴림" w:hAnsi="굴림" w:cs="굴림"/>
+                <w:kern w:val="0"/>
+                <w:szCs w:val="24"/>
+              </w:rPr>
+            </w:pPr>
+            <w:r>
+              <w:rPr>
+                <w:rFonts w:ascii="Consolas" w:eastAsia="굴림체" w:hAnsi="Consolas" w:cs="Consolas"/>
+                <w:color w:val="C7254E"/>
+                <w:kern w:val="0"/>
+                <w:sz w:val="14"/>
+              </w:rPr>
+              <w:t>.col-md-</w:t>
+            </w:r>
+          </w:p>
+        </w:tc>
+        <w:tc>
+          <w:tcPr>
+            <w:tcW w:w="0" w:type="auto"/>
+            <w:tcBorders>
+              <w:top w:val="single" w:sz="6" w:space="0" w:color="DDDDDD"/>
+              <w:left w:val="single" w:sz="6" w:space="0" w:color="DDDDDD"/>
+              <w:bottom w:val="single" w:sz="6" w:space="0" w:color="DDDDDD"/>
+              <w:right w:val="single" w:sz="6" w:space="0" w:color="DDDDDD"/>
+            </w:tcBorders>
+            <w:shd w:val="clear" w:color="auto" w:fill="F9F9F9"/>
+            <w:tcMar>
+              <w:top w:w="109" w:type="dxa"/>
+              <w:left w:w="109" w:type="dxa"/>
+              <w:bottom w:w="109" w:type="dxa"/>
+              <w:right w:w="109" w:type="dxa"/>
+            </w:tcMar>
+            <w:hideMark/>
+          </w:tcPr>
+          <w:p>
+            <w:pPr>
+              <w:widowControl/>
+              <w:wordWrap/>
+              <w:autoSpaceDE/>
+              <w:autoSpaceDN/>
+              <w:spacing w:after="272"/>
+              <w:jc w:val="left"/>
+              <w:rPr>
+                <w:rFonts w:ascii="굴림" w:eastAsia="굴림" w:hAnsi="굴림" w:cs="굴림"/>
+                <w:kern w:val="0"/>
+                <w:szCs w:val="24"/>
+              </w:rPr>
+            </w:pPr>
+            <w:r>
+              <w:rPr>
+                <w:rFonts w:ascii="Consolas" w:eastAsia="굴림체" w:hAnsi="Consolas" w:cs="Consolas"/>
+                <w:color w:val="C7254E"/>
+                <w:kern w:val="0"/>
+                <w:sz w:val="14"/>
+              </w:rPr>
+              <w:t>.col-lg-</w:t>
+            </w:r>
+          </w:p>
+        </w:tc>
+      </w:tr>
+      <w:tr>
+        <w:tc>
+          <w:tcPr>
+            <w:tcW w:w="1352" w:type="dxa"/>
+            <w:tcBorders>
+              <w:top w:val="single" w:sz="6" w:space="0" w:color="DDDDDD"/>
+              <w:left w:val="single" w:sz="6" w:space="0" w:color="DDDDDD"/>
+              <w:bottom w:val="single" w:sz="6" w:space="0" w:color="DDDDDD"/>
+              <w:right w:val="single" w:sz="6" w:space="0" w:color="DDDDDD"/>
+            </w:tcBorders>
+            <w:shd w:val="clear" w:color="auto" w:fill="auto"/>
+            <w:noWrap/>
+            <w:tcMar>
+              <w:top w:w="109" w:type="dxa"/>
+              <w:left w:w="109" w:type="dxa"/>
+              <w:bottom w:w="109" w:type="dxa"/>
+              <w:right w:w="109" w:type="dxa"/>
+            </w:tcMar>
+            <w:hideMark/>
+          </w:tcPr>
+          <w:p>
+            <w:pPr>
+              <w:widowControl/>
+              <w:wordWrap/>
+              <w:autoSpaceDE/>
+              <w:autoSpaceDN/>
+              <w:spacing w:after="272"/>
+              <w:jc w:val="left"/>
+              <w:rPr>
+                <w:rFonts w:ascii="굴림" w:eastAsia="굴림" w:hAnsi="굴림" w:cs="굴림"/>
+                <w:b/>
+                <w:bCs/>
+                <w:kern w:val="0"/>
+                <w:szCs w:val="24"/>
+              </w:rPr>
+            </w:pPr>
+            <w:r>
+              <w:rPr>
+                <w:rFonts w:ascii="굴림" w:eastAsia="굴림" w:hAnsi="굴림" w:cs="굴림"/>
+                <w:b/>
+                <w:bCs/>
+                <w:kern w:val="0"/>
+                <w:szCs w:val="24"/>
+              </w:rPr>
+              <w:t># of columns</w:t>
+            </w:r>
+          </w:p>
+        </w:tc>
+        <w:tc>
+          <w:tcPr>
+            <w:tcW w:w="0" w:type="auto"/>
+            <w:gridSpan w:val="4"/>
+            <w:tcBorders>
+              <w:top w:val="single" w:sz="6" w:space="0" w:color="DDDDDD"/>
+              <w:left w:val="single" w:sz="6" w:space="0" w:color="DDDDDD"/>
+              <w:bottom w:val="single" w:sz="6" w:space="0" w:color="DDDDDD"/>
+              <w:right w:val="single" w:sz="6" w:space="0" w:color="DDDDDD"/>
+            </w:tcBorders>
+            <w:shd w:val="clear" w:color="auto" w:fill="auto"/>
+            <w:tcMar>
+              <w:top w:w="109" w:type="dxa"/>
+              <w:left w:w="109" w:type="dxa"/>
+              <w:bottom w:w="109" w:type="dxa"/>
+              <w:right w:w="109" w:type="dxa"/>
+            </w:tcMar>
+            <w:hideMark/>
+          </w:tcPr>
+          <w:p>
+            <w:pPr>
+              <w:widowControl/>
+              <w:wordWrap/>
+              <w:autoSpaceDE/>
+              <w:autoSpaceDN/>
+              <w:spacing w:after="272"/>
+              <w:jc w:val="left"/>
+              <w:rPr>
+                <w:rFonts w:ascii="굴림" w:eastAsia="굴림" w:hAnsi="굴림" w:cs="굴림"/>
+                <w:kern w:val="0"/>
+                <w:szCs w:val="24"/>
+              </w:rPr>
+            </w:pPr>
+            <w:r>
+              <w:rPr>
+                <w:rFonts w:ascii="굴림" w:eastAsia="굴림" w:hAnsi="굴림" w:cs="굴림"/>
+                <w:kern w:val="0"/>
+                <w:szCs w:val="24"/>
+              </w:rPr>
+              <w:t>12</w:t>
+            </w:r>
+          </w:p>
+        </w:tc>
+      </w:tr>
+      <w:tr>
+        <w:tc>
+          <w:tcPr>
+            <w:tcW w:w="1352" w:type="dxa"/>
+            <w:tcBorders>
+              <w:top w:val="single" w:sz="6" w:space="0" w:color="DDDDDD"/>
+              <w:left w:val="single" w:sz="6" w:space="0" w:color="DDDDDD"/>
+              <w:bottom w:val="single" w:sz="6" w:space="0" w:color="DDDDDD"/>
+              <w:right w:val="single" w:sz="6" w:space="0" w:color="DDDDDD"/>
+            </w:tcBorders>
+            <w:shd w:val="clear" w:color="auto" w:fill="F9F9F9"/>
+            <w:noWrap/>
+            <w:tcMar>
+              <w:top w:w="109" w:type="dxa"/>
+              <w:left w:w="109" w:type="dxa"/>
+              <w:bottom w:w="109" w:type="dxa"/>
+              <w:right w:w="109" w:type="dxa"/>
+            </w:tcMar>
+            <w:hideMark/>
+          </w:tcPr>
+          <w:p>
+            <w:pPr>
+              <w:widowControl/>
+              <w:wordWrap/>
+              <w:autoSpaceDE/>
+              <w:autoSpaceDN/>
+              <w:spacing w:after="272"/>
+              <w:jc w:val="left"/>
+              <w:rPr>
+                <w:rFonts w:ascii="굴림" w:eastAsia="굴림" w:hAnsi="굴림" w:cs="굴림"/>
+                <w:b/>
+                <w:bCs/>
+                <w:kern w:val="0"/>
+                <w:szCs w:val="24"/>
+              </w:rPr>
+            </w:pPr>
+            <w:r>
+              <w:rPr>
+                <w:rFonts w:ascii="굴림" w:eastAsia="굴림" w:hAnsi="굴림" w:cs="굴림"/>
+                <w:b/>
+                <w:bCs/>
+                <w:kern w:val="0"/>
+                <w:szCs w:val="24"/>
+              </w:rPr>
+              <w:t>Column width</w:t>
+            </w:r>
+          </w:p>
+        </w:tc>
+        <w:tc>
+          <w:tcPr>
+            <w:tcW w:w="0" w:type="auto"/>
+            <w:tcBorders>
+              <w:top w:val="single" w:sz="6" w:space="0" w:color="DDDDDD"/>
+              <w:left w:val="single" w:sz="6" w:space="0" w:color="DDDDDD"/>
+              <w:bottom w:val="single" w:sz="6" w:space="0" w:color="DDDDDD"/>
+              <w:right w:val="single" w:sz="6" w:space="0" w:color="DDDDDD"/>
+            </w:tcBorders>
+            <w:shd w:val="clear" w:color="auto" w:fill="F9F9F9"/>
+            <w:tcMar>
+              <w:top w:w="109" w:type="dxa"/>
+              <w:left w:w="109" w:type="dxa"/>
+              <w:bottom w:w="109" w:type="dxa"/>
+              <w:right w:w="109" w:type="dxa"/>
+            </w:tcMar>
+            <w:hideMark/>
+          </w:tcPr>
+          <w:p>
+            <w:pPr>
+              <w:widowControl/>
+              <w:wordWrap/>
+              <w:autoSpaceDE/>
+              <w:autoSpaceDN/>
+              <w:spacing w:after="272"/>
+              <w:jc w:val="left"/>
+              <w:rPr>
+                <w:rFonts w:ascii="굴림" w:eastAsia="굴림" w:hAnsi="굴림" w:cs="굴림"/>
+                <w:color w:val="777777"/>
+                <w:kern w:val="0"/>
+                <w:szCs w:val="24"/>
+              </w:rPr>
+            </w:pPr>
+            <w:r>
+              <w:rPr>
+                <w:rFonts w:ascii="굴림" w:eastAsia="굴림" w:hAnsi="굴림" w:cs="굴림"/>
+                <w:color w:val="777777"/>
+                <w:kern w:val="0"/>
+                <w:szCs w:val="24"/>
+              </w:rPr>
+              <w:t>Auto</w:t>
+            </w:r>
+          </w:p>
+        </w:tc>
+        <w:tc>
+          <w:tcPr>
+            <w:tcW w:w="0" w:type="auto"/>
+            <w:tcBorders>
+              <w:top w:val="single" w:sz="6" w:space="0" w:color="DDDDDD"/>
+              <w:left w:val="single" w:sz="6" w:space="0" w:color="DDDDDD"/>
+              <w:bottom w:val="single" w:sz="6" w:space="0" w:color="DDDDDD"/>
+              <w:right w:val="single" w:sz="6" w:space="0" w:color="DDDDDD"/>
+            </w:tcBorders>
+            <w:shd w:val="clear" w:color="auto" w:fill="F9F9F9"/>
+            <w:tcMar>
+              <w:top w:w="109" w:type="dxa"/>
+              <w:left w:w="109" w:type="dxa"/>
+              <w:bottom w:w="109" w:type="dxa"/>
+              <w:right w:w="109" w:type="dxa"/>
+            </w:tcMar>
+            <w:hideMark/>
+          </w:tcPr>
+          <w:p>
+            <w:pPr>
+              <w:widowControl/>
+              <w:wordWrap/>
+              <w:autoSpaceDE/>
+              <w:autoSpaceDN/>
+              <w:spacing w:after="272"/>
+              <w:jc w:val="left"/>
+              <w:rPr>
+                <w:rFonts w:ascii="굴림" w:eastAsia="굴림" w:hAnsi="굴림" w:cs="굴림"/>
+                <w:kern w:val="0"/>
+                <w:szCs w:val="24"/>
+              </w:rPr>
+            </w:pPr>
+            <w:r>
+              <w:rPr>
+                <w:rFonts w:ascii="굴림" w:eastAsia="굴림" w:hAnsi="굴림" w:cs="굴림"/>
+                <w:kern w:val="0"/>
+                <w:szCs w:val="24"/>
+              </w:rPr>
+              <w:t>~62px</w:t>
+            </w:r>
+          </w:p>
+        </w:tc>
+        <w:tc>
+          <w:tcPr>
+            <w:tcW w:w="0" w:type="auto"/>
+            <w:tcBorders>
+              <w:top w:val="single" w:sz="6" w:space="0" w:color="DDDDDD"/>
+              <w:left w:val="single" w:sz="6" w:space="0" w:color="DDDDDD"/>
+              <w:bottom w:val="single" w:sz="6" w:space="0" w:color="DDDDDD"/>
+              <w:right w:val="single" w:sz="6" w:space="0" w:color="DDDDDD"/>
+            </w:tcBorders>
+            <w:shd w:val="clear" w:color="auto" w:fill="F9F9F9"/>
+            <w:tcMar>
+              <w:top w:w="109" w:type="dxa"/>
+              <w:left w:w="109" w:type="dxa"/>
+              <w:bottom w:w="109" w:type="dxa"/>
+              <w:right w:w="109" w:type="dxa"/>
+            </w:tcMar>
+            <w:hideMark/>
+          </w:tcPr>
+          <w:p>
+            <w:pPr>
+              <w:widowControl/>
+              <w:wordWrap/>
+              <w:autoSpaceDE/>
+              <w:autoSpaceDN/>
+              <w:spacing w:after="272"/>
+              <w:jc w:val="left"/>
+              <w:rPr>
+                <w:rFonts w:ascii="굴림" w:eastAsia="굴림" w:hAnsi="굴림" w:cs="굴림"/>
+                <w:kern w:val="0"/>
+                <w:szCs w:val="24"/>
+              </w:rPr>
+            </w:pPr>
+            <w:r>
+              <w:rPr>
+                <w:rFonts w:ascii="굴림" w:eastAsia="굴림" w:hAnsi="굴림" w:cs="굴림"/>
+                <w:kern w:val="0"/>
+                <w:szCs w:val="24"/>
+              </w:rPr>
+              <w:t>~81px</w:t>
+            </w:r>
+          </w:p>
+        </w:tc>
+        <w:tc>
+          <w:tcPr>
+            <w:tcW w:w="0" w:type="auto"/>
+            <w:tcBorders>
+              <w:top w:val="single" w:sz="6" w:space="0" w:color="DDDDDD"/>
+              <w:left w:val="single" w:sz="6" w:space="0" w:color="DDDDDD"/>
+              <w:bottom w:val="single" w:sz="6" w:space="0" w:color="DDDDDD"/>
+              <w:right w:val="single" w:sz="6" w:space="0" w:color="DDDDDD"/>
+            </w:tcBorders>
+            <w:shd w:val="clear" w:color="auto" w:fill="F9F9F9"/>
+            <w:tcMar>
+              <w:top w:w="109" w:type="dxa"/>
+              <w:left w:w="109" w:type="dxa"/>
+              <w:bottom w:w="109" w:type="dxa"/>
+              <w:right w:w="109" w:type="dxa"/>
+            </w:tcMar>
+            <w:hideMark/>
+          </w:tcPr>
+          <w:p>
+            <w:pPr>
+              <w:widowControl/>
+              <w:wordWrap/>
+              <w:autoSpaceDE/>
+              <w:autoSpaceDN/>
+              <w:spacing w:after="272"/>
+              <w:jc w:val="left"/>
+              <w:rPr>
+                <w:rFonts w:ascii="굴림" w:eastAsia="굴림" w:hAnsi="굴림" w:cs="굴림"/>
+                <w:kern w:val="0"/>
+                <w:szCs w:val="24"/>
+              </w:rPr>
+            </w:pPr>
+            <w:r>
+              <w:rPr>
+                <w:rFonts w:ascii="굴림" w:eastAsia="굴림" w:hAnsi="굴림" w:cs="굴림"/>
+                <w:kern w:val="0"/>
+                <w:szCs w:val="24"/>
+              </w:rPr>
+              <w:t>~97px</w:t>
+            </w:r>
+          </w:p>
+        </w:tc>
+      </w:tr>
+      <w:tr>
+        <w:tc>
+          <w:tcPr>
+            <w:tcW w:w="1352" w:type="dxa"/>
+            <w:tcBorders>
+              <w:top w:val="single" w:sz="6" w:space="0" w:color="DDDDDD"/>
+              <w:left w:val="single" w:sz="6" w:space="0" w:color="DDDDDD"/>
+              <w:bottom w:val="single" w:sz="6" w:space="0" w:color="DDDDDD"/>
+              <w:right w:val="single" w:sz="6" w:space="0" w:color="DDDDDD"/>
+            </w:tcBorders>
+            <w:shd w:val="clear" w:color="auto" w:fill="auto"/>
+            <w:noWrap/>
+            <w:tcMar>
+              <w:top w:w="109" w:type="dxa"/>
+              <w:left w:w="109" w:type="dxa"/>
+              <w:bottom w:w="109" w:type="dxa"/>
+              <w:right w:w="109" w:type="dxa"/>
+            </w:tcMar>
+            <w:hideMark/>
+          </w:tcPr>
+          <w:p>
+            <w:pPr>
+              <w:widowControl/>
+              <w:wordWrap/>
+              <w:autoSpaceDE/>
+              <w:autoSpaceDN/>
+              <w:spacing w:after="272"/>
+              <w:jc w:val="left"/>
+              <w:rPr>
+                <w:rFonts w:ascii="굴림" w:eastAsia="굴림" w:hAnsi="굴림" w:cs="굴림"/>
+                <w:b/>
+                <w:bCs/>
+                <w:kern w:val="0"/>
+                <w:szCs w:val="24"/>
+              </w:rPr>
+            </w:pPr>
+            <w:r>
+              <w:rPr>
+                <w:rFonts w:ascii="굴림" w:eastAsia="굴림" w:hAnsi="굴림" w:cs="굴림"/>
+                <w:b/>
+                <w:bCs/>
+                <w:kern w:val="0"/>
+                <w:szCs w:val="24"/>
+              </w:rPr>
+              <w:t>Gutter width</w:t>
+            </w:r>
+          </w:p>
+        </w:tc>
+        <w:tc>
+          <w:tcPr>
+            <w:tcW w:w="0" w:type="auto"/>
+            <w:gridSpan w:val="4"/>
+            <w:tcBorders>
+              <w:top w:val="single" w:sz="6" w:space="0" w:color="DDDDDD"/>
+              <w:left w:val="single" w:sz="6" w:space="0" w:color="DDDDDD"/>
+              <w:bottom w:val="single" w:sz="6" w:space="0" w:color="DDDDDD"/>
+              <w:right w:val="single" w:sz="6" w:space="0" w:color="DDDDDD"/>
+            </w:tcBorders>
+            <w:shd w:val="clear" w:color="auto" w:fill="auto"/>
+            <w:tcMar>
+              <w:top w:w="109" w:type="dxa"/>
+              <w:left w:w="109" w:type="dxa"/>
+              <w:bottom w:w="109" w:type="dxa"/>
+              <w:right w:w="109" w:type="dxa"/>
+            </w:tcMar>
+            <w:hideMark/>
+          </w:tcPr>
+          <w:p>
+            <w:pPr>
+              <w:widowControl/>
+              <w:wordWrap/>
+              <w:autoSpaceDE/>
+              <w:autoSpaceDN/>
+              <w:spacing w:after="272"/>
+              <w:jc w:val="left"/>
+              <w:rPr>
+                <w:rFonts w:ascii="굴림" w:eastAsia="굴림" w:hAnsi="굴림" w:cs="굴림"/>
+                <w:kern w:val="0"/>
+                <w:szCs w:val="24"/>
+              </w:rPr>
+            </w:pPr>
+            <w:r>
+              <w:rPr>
+                <w:rFonts w:ascii="굴림" w:eastAsia="굴림" w:hAnsi="굴림" w:cs="굴림"/>
+                <w:kern w:val="0"/>
+                <w:szCs w:val="24"/>
+              </w:rPr>
+              <w:t>30px (15px on each side of a column)</w:t>
+            </w:r>
+          </w:p>
+        </w:tc>
+      </w:tr>
+      <w:tr>
+        <w:tc>
+          <w:tcPr>
+            <w:tcW w:w="1352" w:type="dxa"/>
+            <w:tcBorders>
+              <w:top w:val="single" w:sz="6" w:space="0" w:color="DDDDDD"/>
+              <w:left w:val="single" w:sz="6" w:space="0" w:color="DDDDDD"/>
+              <w:bottom w:val="single" w:sz="6" w:space="0" w:color="DDDDDD"/>
+              <w:right w:val="single" w:sz="6" w:space="0" w:color="DDDDDD"/>
+            </w:tcBorders>
+            <w:shd w:val="clear" w:color="auto" w:fill="F9F9F9"/>
+            <w:noWrap/>
+            <w:tcMar>
+              <w:top w:w="109" w:type="dxa"/>
+              <w:left w:w="109" w:type="dxa"/>
+              <w:bottom w:w="109" w:type="dxa"/>
+              <w:right w:w="109" w:type="dxa"/>
+            </w:tcMar>
+            <w:hideMark/>
+          </w:tcPr>
+          <w:p>
+            <w:pPr>
+              <w:widowControl/>
+              <w:wordWrap/>
+              <w:autoSpaceDE/>
+              <w:autoSpaceDN/>
+              <w:spacing w:after="272"/>
+              <w:jc w:val="left"/>
+              <w:rPr>
+                <w:rFonts w:ascii="굴림" w:eastAsia="굴림" w:hAnsi="굴림" w:cs="굴림"/>
+                <w:b/>
+                <w:bCs/>
+                <w:kern w:val="0"/>
+                <w:szCs w:val="24"/>
+              </w:rPr>
+            </w:pPr>
+            <w:r>
+              <w:rPr>
+                <w:rFonts w:ascii="굴림" w:eastAsia="굴림" w:hAnsi="굴림" w:cs="굴림"/>
+                <w:b/>
+                <w:bCs/>
+                <w:kern w:val="0"/>
+                <w:szCs w:val="24"/>
+              </w:rPr>
+              <w:t>Nestable</w:t>
+            </w:r>
+          </w:p>
+        </w:tc>
+        <w:tc>
+          <w:tcPr>
+            <w:tcW w:w="0" w:type="auto"/>
+            <w:gridSpan w:val="4"/>
+            <w:tcBorders>
+              <w:top w:val="single" w:sz="6" w:space="0" w:color="DDDDDD"/>
+              <w:left w:val="single" w:sz="6" w:space="0" w:color="DDDDDD"/>
+              <w:bottom w:val="single" w:sz="6" w:space="0" w:color="DDDDDD"/>
+              <w:right w:val="single" w:sz="6" w:space="0" w:color="DDDDDD"/>
+            </w:tcBorders>
+            <w:shd w:val="clear" w:color="auto" w:fill="F9F9F9"/>
+            <w:tcMar>
+              <w:top w:w="109" w:type="dxa"/>
+              <w:left w:w="109" w:type="dxa"/>
+              <w:bottom w:w="109" w:type="dxa"/>
+              <w:right w:w="109" w:type="dxa"/>
+            </w:tcMar>
+            <w:hideMark/>
+          </w:tcPr>
+          <w:p>
+            <w:pPr>
+              <w:widowControl/>
+              <w:wordWrap/>
+              <w:autoSpaceDE/>
+              <w:autoSpaceDN/>
+              <w:spacing w:after="272"/>
+              <w:jc w:val="left"/>
+              <w:rPr>
+                <w:rFonts w:ascii="굴림" w:eastAsia="굴림" w:hAnsi="굴림" w:cs="굴림"/>
+                <w:kern w:val="0"/>
+                <w:szCs w:val="24"/>
+              </w:rPr>
+            </w:pPr>
+            <w:r>
+              <w:rPr>
+                <w:rFonts w:ascii="굴림" w:eastAsia="굴림" w:hAnsi="굴림" w:cs="굴림"/>
+                <w:kern w:val="0"/>
+                <w:szCs w:val="24"/>
+              </w:rPr>
+              <w:t>Yes</w:t>
+            </w:r>
+          </w:p>
+        </w:tc>
+      </w:tr>
+      <w:tr>
+        <w:tc>
+          <w:tcPr>
+            <w:tcW w:w="1352" w:type="dxa"/>
+            <w:tcBorders>
+              <w:top w:val="single" w:sz="6" w:space="0" w:color="DDDDDD"/>
+              <w:left w:val="single" w:sz="6" w:space="0" w:color="DDDDDD"/>
+              <w:bottom w:val="single" w:sz="6" w:space="0" w:color="DDDDDD"/>
+              <w:right w:val="single" w:sz="6" w:space="0" w:color="DDDDDD"/>
+            </w:tcBorders>
+            <w:shd w:val="clear" w:color="auto" w:fill="auto"/>
+            <w:noWrap/>
+            <w:tcMar>
+              <w:top w:w="109" w:type="dxa"/>
+              <w:left w:w="109" w:type="dxa"/>
+              <w:bottom w:w="109" w:type="dxa"/>
+              <w:right w:w="109" w:type="dxa"/>
+            </w:tcMar>
+            <w:hideMark/>
+          </w:tcPr>
+          <w:p>
+            <w:pPr>
+              <w:widowControl/>
+              <w:wordWrap/>
+              <w:autoSpaceDE/>
+              <w:autoSpaceDN/>
+              <w:spacing w:after="272"/>
+              <w:jc w:val="left"/>
+              <w:rPr>
+                <w:rFonts w:ascii="굴림" w:eastAsia="굴림" w:hAnsi="굴림" w:cs="굴림"/>
+                <w:b/>
+                <w:bCs/>
+                <w:kern w:val="0"/>
+                <w:szCs w:val="24"/>
+              </w:rPr>
+            </w:pPr>
+            <w:r>
+              <w:rPr>
+                <w:rFonts w:ascii="굴림" w:eastAsia="굴림" w:hAnsi="굴림" w:cs="굴림"/>
+                <w:b/>
+                <w:bCs/>
+                <w:kern w:val="0"/>
+                <w:szCs w:val="24"/>
+              </w:rPr>
+              <w:t>Offsets</w:t>
+            </w:r>
+          </w:p>
+        </w:tc>
+        <w:tc>
+          <w:tcPr>
+            <w:tcW w:w="0" w:type="auto"/>
+            <w:gridSpan w:val="4"/>
+            <w:tcBorders>
+              <w:top w:val="single" w:sz="6" w:space="0" w:color="DDDDDD"/>
+              <w:left w:val="single" w:sz="6" w:space="0" w:color="DDDDDD"/>
+              <w:bottom w:val="single" w:sz="6" w:space="0" w:color="DDDDDD"/>
+              <w:right w:val="single" w:sz="6" w:space="0" w:color="DDDDDD"/>
+            </w:tcBorders>
+            <w:shd w:val="clear" w:color="auto" w:fill="auto"/>
+            <w:tcMar>
+              <w:top w:w="109" w:type="dxa"/>
+              <w:left w:w="109" w:type="dxa"/>
+              <w:bottom w:w="109" w:type="dxa"/>
+              <w:right w:w="109" w:type="dxa"/>
+            </w:tcMar>
+            <w:hideMark/>
+          </w:tcPr>
+          <w:p>
+            <w:pPr>
+              <w:widowControl/>
+              <w:wordWrap/>
+              <w:autoSpaceDE/>
+              <w:autoSpaceDN/>
+              <w:spacing w:after="272"/>
+              <w:jc w:val="left"/>
+              <w:rPr>
+                <w:rFonts w:ascii="굴림" w:eastAsia="굴림" w:hAnsi="굴림" w:cs="굴림"/>
+                <w:kern w:val="0"/>
+                <w:szCs w:val="24"/>
+              </w:rPr>
+            </w:pPr>
+            <w:r>
+              <w:rPr>
+                <w:rFonts w:ascii="굴림" w:eastAsia="굴림" w:hAnsi="굴림" w:cs="굴림"/>
+                <w:kern w:val="0"/>
+                <w:szCs w:val="24"/>
+              </w:rPr>
+              <w:t>Yes</w:t>
+            </w:r>
+          </w:p>
+        </w:tc>
+      </w:tr>
+      <w:tr>
+        <w:tc>
+          <w:tcPr>
+            <w:tcW w:w="1352" w:type="dxa"/>
+            <w:tcBorders>
+              <w:top w:val="single" w:sz="6" w:space="0" w:color="DDDDDD"/>
+              <w:left w:val="single" w:sz="6" w:space="0" w:color="DDDDDD"/>
+              <w:bottom w:val="single" w:sz="6" w:space="0" w:color="DDDDDD"/>
+              <w:right w:val="single" w:sz="6" w:space="0" w:color="DDDDDD"/>
+            </w:tcBorders>
+            <w:shd w:val="clear" w:color="auto" w:fill="F9F9F9"/>
+            <w:noWrap/>
+            <w:tcMar>
+              <w:top w:w="109" w:type="dxa"/>
+              <w:left w:w="109" w:type="dxa"/>
+              <w:bottom w:w="109" w:type="dxa"/>
+              <w:right w:w="109" w:type="dxa"/>
+            </w:tcMar>
+            <w:hideMark/>
+          </w:tcPr>
+          <w:p>
+            <w:pPr>
+              <w:widowControl/>
+              <w:wordWrap/>
+              <w:autoSpaceDE/>
+              <w:autoSpaceDN/>
+              <w:spacing w:after="272"/>
+              <w:jc w:val="left"/>
+              <w:rPr>
+                <w:rFonts w:ascii="굴림" w:eastAsia="굴림" w:hAnsi="굴림" w:cs="굴림"/>
+                <w:b/>
+                <w:bCs/>
+                <w:kern w:val="0"/>
+                <w:szCs w:val="24"/>
+              </w:rPr>
+            </w:pPr>
+            <w:r>
+              <w:rPr>
+                <w:rFonts w:ascii="굴림" w:eastAsia="굴림" w:hAnsi="굴림" w:cs="굴림"/>
+                <w:b/>
+                <w:bCs/>
+                <w:kern w:val="0"/>
+                <w:szCs w:val="24"/>
+              </w:rPr>
+              <w:t>Column ordering</w:t>
+            </w:r>
+          </w:p>
+        </w:tc>
+        <w:tc>
+          <w:tcPr>
+            <w:tcW w:w="0" w:type="auto"/>
+            <w:gridSpan w:val="4"/>
+            <w:tcBorders>
+              <w:top w:val="single" w:sz="6" w:space="0" w:color="DDDDDD"/>
+              <w:left w:val="single" w:sz="6" w:space="0" w:color="DDDDDD"/>
+              <w:bottom w:val="single" w:sz="6" w:space="0" w:color="DDDDDD"/>
+              <w:right w:val="single" w:sz="6" w:space="0" w:color="DDDDDD"/>
+            </w:tcBorders>
+            <w:shd w:val="clear" w:color="auto" w:fill="F9F9F9"/>
+            <w:tcMar>
+              <w:top w:w="109" w:type="dxa"/>
+              <w:left w:w="109" w:type="dxa"/>
+              <w:bottom w:w="109" w:type="dxa"/>
+              <w:right w:w="109" w:type="dxa"/>
+            </w:tcMar>
+            <w:hideMark/>
+          </w:tcPr>
+          <w:p>
+            <w:pPr>
+              <w:widowControl/>
+              <w:wordWrap/>
+              <w:autoSpaceDE/>
+              <w:autoSpaceDN/>
+              <w:spacing w:after="272"/>
+              <w:jc w:val="left"/>
+              <w:rPr>
+                <w:rFonts w:ascii="굴림" w:eastAsia="굴림" w:hAnsi="굴림" w:cs="굴림"/>
+                <w:kern w:val="0"/>
+                <w:szCs w:val="24"/>
+              </w:rPr>
+            </w:pPr>
+            <w:r>
+              <w:rPr>
+                <w:rFonts w:ascii="굴림" w:eastAsia="굴림" w:hAnsi="굴림" w:cs="굴림"/>
+                <w:kern w:val="0"/>
+                <w:szCs w:val="24"/>
+              </w:rPr>
+              <w:t>Yes</w:t>
+            </w:r>
+          </w:p>
+        </w:tc>
+      </w:tr>
+    </w:tbl>
+    <w:p>
+      <w:pPr>
+        <w:rPr>
+          <w:sz w:val="16"/>
+        </w:rPr>
+      </w:pPr>
+    </w:p>
     <w:sectPr>
       <w:pgSz w:w="11906" w:h="16838"/>
       <w:pgMar w:top="720" w:right="720" w:bottom="720" w:left="720" w:header="851" w:footer="992" w:gutter="0"/>
@@ -5029,7 +6741,7 @@
 </file>
 
 <file path=customXml/itemProps1.xml><?xml version="1.0" encoding="utf-8"?>
-<ds:datastoreItem xmlns:ds="http://schemas.openxmlformats.org/officeDocument/2006/customXml" ds:itemID="{1550E99A-6D52-491A-9EC5-603AEA1E1F8A}">
+<ds:datastoreItem xmlns:ds="http://schemas.openxmlformats.org/officeDocument/2006/customXml" ds:itemID="{552A97DD-D99F-4451-9CFB-6DC365A2BD9A}">
   <ds:schemaRefs>
     <ds:schemaRef ds:uri="http://schemas.openxmlformats.org/officeDocument/2006/bibliography"/>
   </ds:schemaRefs>
